--- a/Documentacao/BSI-EC-ISI - Especificação do Projeto - VacanSee.docx
+++ b/Documentacao/BSI-EC-ISI - Especificação do Projeto - VacanSee.docx
@@ -1501,6 +1501,29 @@
               </w:rPr>
               <w:t>.</w:t>
             </w:r>
+            <w:r>
+              <w:rPr>
+                <w:sz w:val="24"/>
+                <w:szCs w:val="24"/>
+              </w:rPr>
+              <w:t xml:space="preserve"> (busca facilitada baseada nas </w:t>
+            </w:r>
+            <w:proofErr w:type="spellStart"/>
+            <w:r>
+              <w:rPr>
+                <w:sz w:val="24"/>
+                <w:szCs w:val="24"/>
+              </w:rPr>
+              <w:t>caracteriscas</w:t>
+            </w:r>
+            <w:proofErr w:type="spellEnd"/>
+            <w:r>
+              <w:rPr>
+                <w:sz w:val="24"/>
+                <w:szCs w:val="24"/>
+              </w:rPr>
+              <w:t xml:space="preserve"> dos quartos)</w:t>
+            </w:r>
           </w:p>
         </w:tc>
       </w:tr>
@@ -2559,7 +2582,19 @@
               </w:numPr>
             </w:pPr>
             <w:r>
-              <w:t>Administrador</w:t>
+              <w:t>Cadastro de hospede</w:t>
+            </w:r>
+          </w:p>
+          <w:p>
+            <w:pPr>
+              <w:pStyle w:val="PargrafodaLista"/>
+              <w:numPr>
+                <w:ilvl w:val="0"/>
+                <w:numId w:val="23"/>
+              </w:numPr>
+            </w:pPr>
+            <w:r>
+              <w:t>Cadastro do hotel (gerente)</w:t>
             </w:r>
           </w:p>
         </w:tc>
@@ -2673,6 +2708,30 @@
               <w:t>CEP</w:t>
             </w:r>
           </w:p>
+          <w:p>
+            <w:pPr>
+              <w:pStyle w:val="PargrafodaLista"/>
+              <w:numPr>
+                <w:ilvl w:val="0"/>
+                <w:numId w:val="23"/>
+              </w:numPr>
+            </w:pPr>
+            <w:r>
+              <w:t>Senha</w:t>
+            </w:r>
+          </w:p>
+          <w:p>
+            <w:pPr>
+              <w:pStyle w:val="PargrafodaLista"/>
+              <w:numPr>
+                <w:ilvl w:val="0"/>
+                <w:numId w:val="23"/>
+              </w:numPr>
+            </w:pPr>
+            <w:r>
+              <w:t>Nome</w:t>
+            </w:r>
+          </w:p>
         </w:tc>
       </w:tr>
       <w:tr>
@@ -2717,9 +2776,21 @@
                 <w:ilvl w:val="0"/>
                 <w:numId w:val="24"/>
               </w:numPr>
+              <w:rPr>
+                <w:color w:val="FF0000"/>
+              </w:rPr>
             </w:pPr>
             <w:r>
+              <w:rPr>
+                <w:color w:val="FF0000"/>
+              </w:rPr>
               <w:t>Locatário</w:t>
+            </w:r>
+            <w:r>
+              <w:rPr>
+                <w:color w:val="FF0000"/>
+              </w:rPr>
+              <w:t xml:space="preserve"> -&gt; Hospede</w:t>
             </w:r>
           </w:p>
           <w:p>
@@ -2731,7 +2802,16 @@
               </w:numPr>
             </w:pPr>
             <w:r>
+              <w:rPr>
+                <w:color w:val="FF0000"/>
+              </w:rPr>
               <w:t>Locadora</w:t>
+            </w:r>
+            <w:r>
+              <w:rPr>
+                <w:color w:val="FF0000"/>
+              </w:rPr>
+              <w:t xml:space="preserve"> -&gt; Gerente de hotel</w:t>
             </w:r>
           </w:p>
         </w:tc>
@@ -3234,6 +3314,7 @@
               </w:numPr>
             </w:pPr>
             <w:r>
+              <w:lastRenderedPageBreak/>
               <w:t>Quarto</w:t>
             </w:r>
           </w:p>
@@ -3273,6 +3354,7 @@
                 <w:sz w:val="24"/>
                 <w:szCs w:val="24"/>
               </w:rPr>
+              <w:lastRenderedPageBreak/>
               <w:t>10</w:t>
             </w:r>
           </w:p>
@@ -3295,7 +3377,6 @@
               </w:numPr>
             </w:pPr>
             <w:r>
-              <w:lastRenderedPageBreak/>
               <w:t>Filtro para Quartos.</w:t>
             </w:r>
           </w:p>
@@ -3323,7 +3404,6 @@
                 <w:sz w:val="24"/>
                 <w:szCs w:val="24"/>
               </w:rPr>
-              <w:lastRenderedPageBreak/>
               <w:t>11</w:t>
             </w:r>
           </w:p>
